--- a/neuralnetsnotes.docx
+++ b/neuralnetsnotes.docx
@@ -257,11 +257,9 @@
           <w:u w:val="single"/>
         </w:rPr>
       </w:pPr>
-      <w:proofErr w:type="spellStart"/>
       <w:r>
         <w:t>Relu</w:t>
       </w:r>
-      <w:proofErr w:type="spellEnd"/>
     </w:p>
     <w:p>
       <w:pPr>
@@ -290,21 +288,98 @@
         </w:rPr>
       </w:pPr>
       <w:r>
-        <w:t xml:space="preserve">f(x) = </w:t>
-      </w:r>
-      <w:proofErr w:type="spellStart"/>
-      <w:r>
-        <w:t>Relu</w:t>
-      </w:r>
-      <w:proofErr w:type="spellEnd"/>
-      <w:r>
-        <w:t>(w*</w:t>
-      </w:r>
-      <w:proofErr w:type="spellStart"/>
-      <w:r>
-        <w:t>x+b</w:t>
-      </w:r>
-      <w:proofErr w:type="spellEnd"/>
+        <w:t>f(x) = Relu(w*x+b)</w:t>
+      </w:r>
+    </w:p>
+    <w:p>
+      <w:pPr>
+        <w:pStyle w:val="ListParagraph"/>
+        <w:numPr>
+          <w:ilvl w:val="3"/>
+          <w:numId w:val="2"/>
+        </w:numPr>
+        <w:rPr>
+          <w:u w:val="single"/>
+        </w:rPr>
+      </w:pPr>
+      <w:r>
+        <w:t>Relu(x) {x if x &gt; 0, 0 otherwise}</w:t>
+      </w:r>
+    </w:p>
+    <w:p>
+      <w:pPr>
+        <w:pStyle w:val="ListParagraph"/>
+        <w:numPr>
+          <w:ilvl w:val="2"/>
+          <w:numId w:val="2"/>
+        </w:numPr>
+        <w:rPr>
+          <w:u w:val="single"/>
+        </w:rPr>
+      </w:pPr>
+      <w:r>
+        <w:t>Sigmoid</w:t>
+      </w:r>
+    </w:p>
+    <w:p>
+      <w:pPr>
+        <w:pStyle w:val="ListParagraph"/>
+        <w:numPr>
+          <w:ilvl w:val="2"/>
+          <w:numId w:val="2"/>
+        </w:numPr>
+        <w:rPr>
+          <w:u w:val="single"/>
+        </w:rPr>
+      </w:pPr>
+      <w:r>
+        <w:t>Relu is used more</w:t>
+      </w:r>
+    </w:p>
+    <w:p>
+      <w:pPr>
+        <w:pStyle w:val="ListParagraph"/>
+        <w:numPr>
+          <w:ilvl w:val="2"/>
+          <w:numId w:val="2"/>
+        </w:numPr>
+        <w:rPr>
+          <w:u w:val="single"/>
+        </w:rPr>
+      </w:pPr>
+      <w:r>
+        <w:t>One layer</w:t>
+      </w:r>
+    </w:p>
+    <w:p>
+      <w:pPr>
+        <w:pStyle w:val="ListParagraph"/>
+        <w:numPr>
+          <w:ilvl w:val="3"/>
+          <w:numId w:val="2"/>
+        </w:numPr>
+        <w:rPr>
+          <w:u w:val="single"/>
+        </w:rPr>
+      </w:pPr>
+      <w:r>
+        <w:t>f(x</w:t>
+      </w:r>
+      <w:r>
+        <w:sym w:font="Symbol" w:char="F0AE"/>
+      </w:r>
+      <w:r>
+        <w:t>) = Relu(Wx</w:t>
+      </w:r>
+      <w:r>
+        <w:sym w:font="Symbol" w:char="F0AE"/>
+      </w:r>
+      <w:r>
+        <w:t xml:space="preserve"> + b</w:t>
+      </w:r>
+      <w:r>
+        <w:sym w:font="Symbol" w:char="F0AE"/>
+      </w:r>
       <w:r>
         <w:t>)</w:t>
       </w:r>
@@ -313,6 +388,21 @@
       <w:pPr>
         <w:pStyle w:val="ListParagraph"/>
         <w:numPr>
+          <w:ilvl w:val="2"/>
+          <w:numId w:val="2"/>
+        </w:numPr>
+        <w:rPr>
+          <w:u w:val="single"/>
+        </w:rPr>
+      </w:pPr>
+      <w:r>
+        <w:t>Mean-squared error</w:t>
+      </w:r>
+    </w:p>
+    <w:p>
+      <w:pPr>
+        <w:pStyle w:val="ListParagraph"/>
+        <w:numPr>
           <w:ilvl w:val="3"/>
           <w:numId w:val="2"/>
         </w:numPr>
@@ -320,181 +410,14 @@
           <w:u w:val="single"/>
         </w:rPr>
       </w:pPr>
-      <w:proofErr w:type="spellStart"/>
-      <w:r>
-        <w:t>Relu</w:t>
-      </w:r>
-      <w:proofErr w:type="spellEnd"/>
-      <w:r>
-        <w:t>(x) {</w:t>
-      </w:r>
-      <w:proofErr w:type="spellStart"/>
-      <w:r>
-        <w:t>x</w:t>
-      </w:r>
-      <w:proofErr w:type="spellEnd"/>
-      <w:r>
-        <w:t xml:space="preserve"> if x &gt; 0, 0 otherwise}</w:t>
-      </w:r>
-    </w:p>
-    <w:p>
-      <w:pPr>
-        <w:pStyle w:val="ListParagraph"/>
-        <w:numPr>
-          <w:ilvl w:val="2"/>
-          <w:numId w:val="2"/>
-        </w:numPr>
-        <w:rPr>
-          <w:u w:val="single"/>
-        </w:rPr>
-      </w:pPr>
-      <w:r>
-        <w:t>Sigmoid</w:t>
-      </w:r>
-    </w:p>
-    <w:p>
-      <w:pPr>
-        <w:pStyle w:val="ListParagraph"/>
-        <w:numPr>
-          <w:ilvl w:val="2"/>
-          <w:numId w:val="2"/>
-        </w:numPr>
-        <w:rPr>
-          <w:u w:val="single"/>
-        </w:rPr>
-      </w:pPr>
-      <w:proofErr w:type="spellStart"/>
-      <w:r>
-        <w:t>Relu</w:t>
-      </w:r>
-      <w:proofErr w:type="spellEnd"/>
-      <w:r>
-        <w:t xml:space="preserve"> is used more</w:t>
-      </w:r>
-    </w:p>
-    <w:p>
-      <w:pPr>
-        <w:pStyle w:val="ListParagraph"/>
-        <w:numPr>
-          <w:ilvl w:val="2"/>
-          <w:numId w:val="2"/>
-        </w:numPr>
-        <w:rPr>
-          <w:u w:val="single"/>
-        </w:rPr>
-      </w:pPr>
-      <w:r>
-        <w:t>One layer</w:t>
-      </w:r>
-    </w:p>
-    <w:p>
-      <w:pPr>
-        <w:pStyle w:val="ListParagraph"/>
-        <w:numPr>
-          <w:ilvl w:val="3"/>
-          <w:numId w:val="2"/>
-        </w:numPr>
-        <w:rPr>
-          <w:u w:val="single"/>
-        </w:rPr>
-      </w:pPr>
-      <w:r>
-        <w:t>f(x</w:t>
+      <w:r>
+        <w:t>1/N sigma i = N to N [(yi</w:t>
       </w:r>
       <w:r>
         <w:sym w:font="Symbol" w:char="F0AE"/>
       </w:r>
       <w:r>
-        <w:t xml:space="preserve">) = </w:t>
-      </w:r>
-      <w:proofErr w:type="spellStart"/>
-      <w:proofErr w:type="gramStart"/>
-      <w:r>
-        <w:t>Relu</w:t>
-      </w:r>
-      <w:proofErr w:type="spellEnd"/>
-      <w:r>
-        <w:t>(</w:t>
-      </w:r>
-      <w:proofErr w:type="spellStart"/>
-      <w:proofErr w:type="gramEnd"/>
-      <w:r>
-        <w:t>Wx</w:t>
-      </w:r>
-      <w:proofErr w:type="spellEnd"/>
-      <w:r>
-        <w:sym w:font="Symbol" w:char="F0AE"/>
-      </w:r>
-      <w:r>
-        <w:t xml:space="preserve"> + b</w:t>
-      </w:r>
-      <w:r>
-        <w:sym w:font="Symbol" w:char="F0AE"/>
-      </w:r>
-      <w:r>
-        <w:t>)</w:t>
-      </w:r>
-    </w:p>
-    <w:p>
-      <w:pPr>
-        <w:pStyle w:val="ListParagraph"/>
-        <w:numPr>
-          <w:ilvl w:val="2"/>
-          <w:numId w:val="2"/>
-        </w:numPr>
-        <w:rPr>
-          <w:u w:val="single"/>
-        </w:rPr>
-      </w:pPr>
-      <w:r>
-        <w:t>Mean-squared error</w:t>
-      </w:r>
-    </w:p>
-    <w:p>
-      <w:pPr>
-        <w:pStyle w:val="ListParagraph"/>
-        <w:numPr>
-          <w:ilvl w:val="3"/>
-          <w:numId w:val="2"/>
-        </w:numPr>
-        <w:rPr>
-          <w:u w:val="single"/>
-        </w:rPr>
-      </w:pPr>
-      <w:r>
-        <w:t xml:space="preserve">1/N sigma </w:t>
-      </w:r>
-      <w:proofErr w:type="spellStart"/>
-      <w:r>
-        <w:t>i</w:t>
-      </w:r>
-      <w:proofErr w:type="spellEnd"/>
-      <w:r>
-        <w:t xml:space="preserve"> = N to N [(</w:t>
-      </w:r>
-      <w:proofErr w:type="spellStart"/>
-      <w:r>
-        <w:t>yi</w:t>
-      </w:r>
-      <w:proofErr w:type="spellEnd"/>
-      <w:r>
-        <w:sym w:font="Symbol" w:char="F0AE"/>
-      </w:r>
-      <w:r>
-        <w:t>-</w:t>
-      </w:r>
-      <w:proofErr w:type="spellStart"/>
-      <w:proofErr w:type="gramStart"/>
-      <w:r>
-        <w:t>yi</w:t>
-      </w:r>
-      <w:proofErr w:type="spellEnd"/>
-      <w:r>
-        <w:t>)^</w:t>
-      </w:r>
-      <w:proofErr w:type="gramEnd"/>
-      <w:r>
-        <w:t>2}</w:t>
+        <w:t>-yi)^2}</w:t>
       </w:r>
     </w:p>
     <w:p>
@@ -586,13 +509,8 @@
           <w:u w:val="single"/>
         </w:rPr>
       </w:pPr>
-      <w:proofErr w:type="gramStart"/>
-      <w:r>
-        <w:t>Backpropagation  -</w:t>
-      </w:r>
-      <w:proofErr w:type="gramEnd"/>
-      <w:r>
-        <w:t xml:space="preserve"> Efficiently computing gradients</w:t>
+      <w:r>
+        <w:t>Backpropagation  - Efficiently computing gradients</w:t>
       </w:r>
     </w:p>
     <w:p>
@@ -832,102 +750,116 @@
           <w:u w:val="single"/>
         </w:rPr>
       </w:pPr>
-      <w:proofErr w:type="spellStart"/>
       <w:r>
         <w:t>Sklearn</w:t>
       </w:r>
-      <w:proofErr w:type="spellEnd"/>
-    </w:p>
-    <w:p>
-      <w:pPr>
-        <w:pStyle w:val="ListParagraph"/>
-        <w:numPr>
-          <w:ilvl w:val="2"/>
-          <w:numId w:val="2"/>
-        </w:numPr>
-        <w:rPr>
-          <w:u w:val="single"/>
-        </w:rPr>
-      </w:pPr>
-      <w:proofErr w:type="spellStart"/>
-      <w:r>
-        <w:t>Kera</w:t>
+    </w:p>
+    <w:p>
+      <w:pPr>
+        <w:pStyle w:val="ListParagraph"/>
+        <w:numPr>
+          <w:ilvl w:val="2"/>
+          <w:numId w:val="2"/>
+        </w:numPr>
+        <w:rPr>
+          <w:u w:val="single"/>
+        </w:rPr>
+      </w:pPr>
+      <w:r>
+        <w:t>Keras</w:t>
+      </w:r>
+    </w:p>
+    <w:p>
+      <w:pPr>
+        <w:pStyle w:val="ListParagraph"/>
+        <w:numPr>
+          <w:ilvl w:val="1"/>
+          <w:numId w:val="2"/>
+        </w:numPr>
+        <w:rPr>
+          <w:u w:val="single"/>
+        </w:rPr>
+      </w:pPr>
+      <w:r>
+        <w:t>Lower-level interfaces</w:t>
+      </w:r>
+    </w:p>
+    <w:p>
+      <w:pPr>
+        <w:pStyle w:val="ListParagraph"/>
+        <w:numPr>
+          <w:ilvl w:val="2"/>
+          <w:numId w:val="2"/>
+        </w:numPr>
+        <w:rPr>
+          <w:u w:val="single"/>
+        </w:rPr>
+      </w:pPr>
+      <w:r>
+        <w:t>Tensorflow</w:t>
+      </w:r>
+    </w:p>
+    <w:p>
+      <w:pPr>
+        <w:pStyle w:val="ListParagraph"/>
+        <w:numPr>
+          <w:ilvl w:val="2"/>
+          <w:numId w:val="2"/>
+        </w:numPr>
+        <w:rPr>
+          <w:u w:val="single"/>
+        </w:rPr>
+      </w:pPr>
+      <w:r>
+        <w:t>PyTorch</w:t>
+      </w:r>
+    </w:p>
+    <w:p>
+      <w:pPr>
+        <w:pStyle w:val="ListParagraph"/>
+        <w:numPr>
+          <w:ilvl w:val="1"/>
+          <w:numId w:val="2"/>
+        </w:numPr>
+        <w:rPr>
+          <w:u w:val="single"/>
+        </w:rPr>
+      </w:pPr>
+      <w:r>
+        <w:t>We’re going to use Sklearn</w:t>
+      </w:r>
+    </w:p>
+    <w:p>
+      <w:pPr>
+        <w:pStyle w:val="ListParagraph"/>
+        <w:numPr>
+          <w:ilvl w:val="1"/>
+          <w:numId w:val="2"/>
+        </w:numPr>
+        <w:rPr>
+          <w:u w:val="single"/>
+        </w:rPr>
+      </w:pPr>
+      <w:r>
+        <w:t>deeplearning.ai</w:t>
+      </w:r>
+    </w:p>
+    <w:p>
+      <w:pPr>
+        <w:pStyle w:val="ListParagraph"/>
+        <w:numPr>
+          <w:ilvl w:val="1"/>
+          <w:numId w:val="2"/>
+        </w:numPr>
+        <w:rPr>
+          <w:u w:val="single"/>
+        </w:rPr>
+      </w:pPr>
+      <w:r>
+        <w:t>colah.github.io</w:t>
       </w:r>
       <w:bookmarkStart w:id="0" w:name="_GoBack"/>
       <w:bookmarkEnd w:id="0"/>
-      <w:r>
-        <w:t>s</w:t>
-      </w:r>
-      <w:proofErr w:type="spellEnd"/>
-    </w:p>
-    <w:p>
-      <w:pPr>
-        <w:pStyle w:val="ListParagraph"/>
-        <w:numPr>
-          <w:ilvl w:val="1"/>
-          <w:numId w:val="2"/>
-        </w:numPr>
-        <w:rPr>
-          <w:u w:val="single"/>
-        </w:rPr>
-      </w:pPr>
-      <w:r>
-        <w:t>Lower-level interfaces</w:t>
-      </w:r>
-    </w:p>
-    <w:p>
-      <w:pPr>
-        <w:pStyle w:val="ListParagraph"/>
-        <w:numPr>
-          <w:ilvl w:val="2"/>
-          <w:numId w:val="2"/>
-        </w:numPr>
-        <w:rPr>
-          <w:u w:val="single"/>
-        </w:rPr>
-      </w:pPr>
-      <w:proofErr w:type="spellStart"/>
-      <w:r>
-        <w:t>Tensorflow</w:t>
-      </w:r>
-      <w:proofErr w:type="spellEnd"/>
-    </w:p>
-    <w:p>
-      <w:pPr>
-        <w:pStyle w:val="ListParagraph"/>
-        <w:numPr>
-          <w:ilvl w:val="2"/>
-          <w:numId w:val="2"/>
-        </w:numPr>
-        <w:rPr>
-          <w:u w:val="single"/>
-        </w:rPr>
-      </w:pPr>
-      <w:proofErr w:type="spellStart"/>
-      <w:r>
-        <w:t>PyTorch</w:t>
-      </w:r>
-      <w:proofErr w:type="spellEnd"/>
-    </w:p>
-    <w:p>
-      <w:pPr>
-        <w:pStyle w:val="ListParagraph"/>
-        <w:numPr>
-          <w:ilvl w:val="1"/>
-          <w:numId w:val="2"/>
-        </w:numPr>
-        <w:rPr>
-          <w:u w:val="single"/>
-        </w:rPr>
-      </w:pPr>
-      <w:r>
-        <w:t xml:space="preserve">We’re going to use </w:t>
-      </w:r>
-      <w:proofErr w:type="spellStart"/>
-      <w:r>
-        <w:t>Sklearn</w:t>
-      </w:r>
-      <w:proofErr w:type="spellEnd"/>
     </w:p>
     <w:p>
       <w:pPr>
